--- a/project/20180820天信支付/doc/天信支付API开发文档.docx
+++ b/project/20180820天信支付/doc/天信支付API开发文档.docx
@@ -255,6 +255,61 @@
         </w:rPr>
         <w:fldChar w:fldCharType="end"/>
       </w:r>
+      <w:r>
+        <w:rPr>
+          <w:rFonts w:ascii="Arial" w:eastAsia="PMingLiU" w:hAnsi="Arial" w:cs="Arial"/>
+          <w:color w:val="000000"/>
+          <w:kern w:val="0"/>
+          <w:szCs w:val="24"/>
+        </w:rPr>
+        <w:t xml:space="preserve"> </w:t>
+      </w:r>
+      <w:bookmarkStart w:id="0" w:name="_GoBack"/>
+      <w:bookmarkEnd w:id="0"/>
+    </w:p>
+    <w:p>
+      <w:pPr>
+        <w:widowControl/>
+        <w:shd w:val="clear" w:color="auto" w:fill="FFFFFF"/>
+        <w:spacing w:before="100" w:beforeAutospacing="1" w:after="240"/>
+        <w:rPr>
+          <w:rFonts w:ascii="Arial" w:eastAsia="PMingLiU" w:hAnsi="Arial" w:cs="Arial"/>
+          <w:color w:val="000000"/>
+          <w:kern w:val="0"/>
+          <w:szCs w:val="24"/>
+        </w:rPr>
+      </w:pPr>
+    </w:p>
+    <w:p>
+      <w:pPr>
+        <w:widowControl/>
+        <w:rPr>
+          <w:rFonts w:ascii="PMingLiU" w:eastAsia="PMingLiU" w:hAnsi="PMingLiU" w:cs="PMingLiU"/>
+          <w:kern w:val="0"/>
+          <w:szCs w:val="24"/>
+        </w:rPr>
+      </w:pPr>
+      <w:r>
+        <w:rPr>
+          <w:rFonts w:ascii="PMingLiU" w:eastAsia="PMingLiU" w:hAnsi="PMingLiU" w:cs="PMingLiU"/>
+          <w:kern w:val="0"/>
+          <w:szCs w:val="24"/>
+        </w:rPr>
+        <w:t xml:space="preserve">http://tianxinpay.com/index.php?s=/User_Login_index.html </w:t>
+      </w:r>
+    </w:p>
+    <w:p>
+      <w:pPr>
+        <w:widowControl/>
+        <w:shd w:val="clear" w:color="auto" w:fill="FFFFFF"/>
+        <w:spacing w:before="100" w:beforeAutospacing="1" w:after="240"/>
+        <w:rPr>
+          <w:rFonts w:ascii="Arial" w:eastAsia="PMingLiU" w:hAnsi="Arial" w:cs="Arial" w:hint="eastAsia"/>
+          <w:color w:val="000000"/>
+          <w:kern w:val="0"/>
+          <w:szCs w:val="24"/>
+        </w:rPr>
+      </w:pPr>
     </w:p>
     <w:p>
       <w:pPr>
@@ -484,8 +539,8 @@
         </w:rPr>
         <w:t>技术联系QQ:1955588996</w:t>
       </w:r>
-      <w:bookmarkStart w:id="0" w:name="m_-2219827817600574788__GoBack"/>
-      <w:bookmarkEnd w:id="0"/>
+      <w:bookmarkStart w:id="1" w:name="m_-2219827817600574788__GoBack"/>
+      <w:bookmarkEnd w:id="1"/>
     </w:p>
     <w:p>
       <w:pPr>
@@ -559,6 +614,7 @@
           <w:szCs w:val="24"/>
           <w:lang w:eastAsia="zh-CN"/>
         </w:rPr>
+        <w:lastRenderedPageBreak/>
         <w:t> </w:t>
       </w:r>
     </w:p>
@@ -609,7 +665,6 @@
           <w:szCs w:val="24"/>
           <w:lang w:eastAsia="zh-CN"/>
         </w:rPr>
-        <w:lastRenderedPageBreak/>
         <w:t> </w:t>
       </w:r>
     </w:p>
@@ -881,8 +936,8 @@
           <w:szCs w:val="24"/>
         </w:rPr>
       </w:pPr>
-      <w:bookmarkStart w:id="1" w:name="m_-2219827817600574788_请求参数："/>
-      <w:bookmarkEnd w:id="1"/>
+      <w:bookmarkStart w:id="2" w:name="m_-2219827817600574788_请求参数："/>
+      <w:bookmarkEnd w:id="2"/>
       <w:r>
         <w:rPr>
           <w:rFonts w:ascii="Helvetica Neue" w:eastAsia="PMingLiU" w:hAnsi="Helvetica Neue" w:cs="Arial"/>
@@ -3849,6 +3904,7 @@
                 <w:sz w:val="20"/>
                 <w:szCs w:val="20"/>
               </w:rPr>
+              <w:lastRenderedPageBreak/>
               <w:t>pay_producturl</w:t>
             </w:r>
             <w:proofErr w:type="spellEnd"/>
@@ -4053,8 +4109,8 @@
           <w:szCs w:val="24"/>
         </w:rPr>
       </w:pPr>
-      <w:bookmarkStart w:id="2" w:name="m_-2219827817600574788_签名算法："/>
-      <w:bookmarkEnd w:id="2"/>
+      <w:bookmarkStart w:id="3" w:name="m_-2219827817600574788_签名算法："/>
+      <w:bookmarkEnd w:id="3"/>
       <w:r>
         <w:rPr>
           <w:rFonts w:ascii="Helvetica Neue" w:eastAsia="PMingLiU" w:hAnsi="Helvetica Neue" w:cs="Arial"/>
@@ -4065,7 +4121,6 @@
           <w:sz w:val="26"/>
           <w:szCs w:val="26"/>
         </w:rPr>
-        <w:lastRenderedPageBreak/>
         <w:t>签名算法：</w:t>
       </w:r>
     </w:p>
@@ -4346,8 +4401,8 @@
           <w:lang w:eastAsia="zh-CN"/>
         </w:rPr>
       </w:pPr>
-      <w:bookmarkStart w:id="3" w:name="m_-2219827817600574788_支付结果通知："/>
-      <w:bookmarkEnd w:id="3"/>
+      <w:bookmarkStart w:id="4" w:name="m_-2219827817600574788_支付结果通知："/>
+      <w:bookmarkEnd w:id="4"/>
       <w:r>
         <w:rPr>
           <w:rFonts w:ascii="Helvetica Neue" w:eastAsia="PMingLiU" w:hAnsi="Helvetica Neue" w:cs="Arial"/>
@@ -4969,6 +5024,7 @@
                 <w:sz w:val="20"/>
                 <w:szCs w:val="20"/>
               </w:rPr>
+              <w:lastRenderedPageBreak/>
               <w:t>amount</w:t>
             </w:r>
           </w:p>
@@ -5651,7 +5707,6 @@
                 <w:sz w:val="20"/>
                 <w:szCs w:val="20"/>
               </w:rPr>
-              <w:lastRenderedPageBreak/>
               <w:t>attach</w:t>
             </w:r>
           </w:p>
@@ -6423,6 +6478,7 @@
                 <w:sz w:val="20"/>
                 <w:szCs w:val="20"/>
               </w:rPr>
+              <w:lastRenderedPageBreak/>
               <w:t>参数名称</w:t>
             </w:r>
           </w:p>
@@ -7285,8 +7341,8 @@
           <w:szCs w:val="24"/>
         </w:rPr>
       </w:pPr>
-      <w:bookmarkStart w:id="4" w:name="m_-2219827817600574788_查询结果通知："/>
-      <w:bookmarkEnd w:id="4"/>
+      <w:bookmarkStart w:id="5" w:name="m_-2219827817600574788_查询结果通知："/>
+      <w:bookmarkEnd w:id="5"/>
       <w:r>
         <w:rPr>
           <w:rFonts w:ascii="Helvetica Neue" w:eastAsia="PMingLiU" w:hAnsi="Helvetica Neue" w:cs="Arial"/>
@@ -7361,7 +7417,6 @@
                 <w:sz w:val="20"/>
                 <w:szCs w:val="20"/>
               </w:rPr>
-              <w:lastRenderedPageBreak/>
               <w:t>参数名称</w:t>
             </w:r>
           </w:p>
@@ -9230,6 +9285,7 @@
                 <w:sz w:val="21"/>
                 <w:szCs w:val="21"/>
               </w:rPr>
+              <w:lastRenderedPageBreak/>
               <w:t>参数名称</w:t>
             </w:r>
           </w:p>
@@ -9895,7 +9951,6 @@
                 <w:sz w:val="21"/>
                 <w:szCs w:val="21"/>
               </w:rPr>
-              <w:lastRenderedPageBreak/>
               <w:t>money</w:t>
             </w:r>
           </w:p>
@@ -11926,7 +11981,7 @@
           <w:szCs w:val="21"/>
           <w:lang w:eastAsia="zh-CN"/>
         </w:rPr>
-        <w:t>，设所有发送或者接收到的数据为集合M，将集合M内非空参数值的参数按照参数名ASCII码从小到大排序（字典序），使用URL键值对的格式（即key1=value1&amp;key2=value2…）拼接成字符串（注：如果存在extends字段且不为空，</w:t>
+        <w:t>，设所有发送或者接收到的数据为集合M，将集合M内非空参数值的参数按照参</w:t>
       </w:r>
       <w:r>
         <w:rPr>
@@ -11938,7 +11993,7 @@
           <w:lang w:eastAsia="zh-CN"/>
         </w:rPr>
         <w:lastRenderedPageBreak/>
-        <w:t>需要先转化为JSON格式，接着进行Base64加密，最后按上述规则拼接字符串）。</w:t>
+        <w:t>数名ASCII码从小到大排序（字典序），使用URL键值对的格式（即key1=value1&amp;key2=value2…）拼接成字符串（注：如果存在extends字段且不为空，需要先转化为JSON格式，接着进行Base64加密，最后按上述规则拼接字符串）。</w:t>
       </w:r>
       <w:r>
         <w:rPr>
@@ -12169,8 +12224,8 @@
           <w:szCs w:val="24"/>
         </w:rPr>
       </w:pPr>
-      <w:bookmarkStart w:id="5" w:name="m_-2219827817600574788_同步返回："/>
-      <w:bookmarkEnd w:id="5"/>
+      <w:bookmarkStart w:id="6" w:name="m_-2219827817600574788_同步返回："/>
+      <w:bookmarkEnd w:id="6"/>
       <w:r>
         <w:rPr>
           <w:rFonts w:ascii="Helvetica" w:eastAsia="PMingLiU" w:hAnsi="Helvetica" w:cs="Helvetica"/>
@@ -12750,8 +12805,8 @@
           <w:szCs w:val="24"/>
         </w:rPr>
       </w:pPr>
-      <w:bookmarkStart w:id="6" w:name="m_-2219827817600574788_代付结果查询："/>
-      <w:bookmarkEnd w:id="6"/>
+      <w:bookmarkStart w:id="7" w:name="m_-2219827817600574788_代付结果查询："/>
+      <w:bookmarkEnd w:id="7"/>
       <w:r>
         <w:rPr>
           <w:rFonts w:ascii="Helvetica" w:eastAsia="PMingLiU" w:hAnsi="Helvetica" w:cs="Helvetica"/>
@@ -12908,6 +12963,7 @@
                 <w:sz w:val="21"/>
                 <w:szCs w:val="21"/>
               </w:rPr>
+              <w:lastRenderedPageBreak/>
               <w:t>参数名称</w:t>
             </w:r>
           </w:p>
@@ -13309,7 +13365,6 @@
                 <w:sz w:val="21"/>
                 <w:szCs w:val="21"/>
               </w:rPr>
-              <w:lastRenderedPageBreak/>
               <w:t>pay_md5sign</w:t>
             </w:r>
           </w:p>
@@ -13418,8 +13473,8 @@
           <w:lang w:eastAsia="zh-CN"/>
         </w:rPr>
       </w:pPr>
-      <w:bookmarkStart w:id="7" w:name="m_-2219827817600574788_代付结果查询返回字段："/>
-      <w:bookmarkEnd w:id="7"/>
+      <w:bookmarkStart w:id="8" w:name="m_-2219827817600574788_代付结果查询返回字段："/>
+      <w:bookmarkEnd w:id="8"/>
       <w:r>
         <w:rPr>
           <w:rFonts w:ascii="Helvetica" w:eastAsia="PMingLiU" w:hAnsi="Helvetica" w:cs="Helvetica"/>
@@ -15269,6 +15324,7 @@
                 <w:sz w:val="21"/>
                 <w:szCs w:val="21"/>
               </w:rPr>
+              <w:lastRenderedPageBreak/>
               <w:t>pay_md5sign</w:t>
             </w:r>
           </w:p>
@@ -15413,8 +15469,8 @@
           <w:szCs w:val="24"/>
         </w:rPr>
       </w:pPr>
-      <w:bookmarkStart w:id="8" w:name="m_-2219827817600574788_refCode返回值："/>
-      <w:bookmarkEnd w:id="8"/>
+      <w:bookmarkStart w:id="9" w:name="m_-2219827817600574788_refCode返回值："/>
+      <w:bookmarkEnd w:id="9"/>
       <w:proofErr w:type="spellStart"/>
       <w:r>
         <w:rPr>
@@ -15501,7 +15557,6 @@
                 <w:sz w:val="21"/>
                 <w:szCs w:val="21"/>
               </w:rPr>
-              <w:lastRenderedPageBreak/>
               <w:t>返回值</w:t>
             </w:r>
           </w:p>
@@ -16419,6 +16474,7 @@
           <w:sz w:val="21"/>
           <w:szCs w:val="21"/>
         </w:rPr>
+        <w:lastRenderedPageBreak/>
         <w:t>附</w:t>
       </w:r>
       <w:proofErr w:type="gramEnd"/>
@@ -16682,7 +16738,6 @@
                 <w:sz w:val="20"/>
                 <w:szCs w:val="20"/>
               </w:rPr>
-              <w:lastRenderedPageBreak/>
               <w:t>902</w:t>
             </w:r>
           </w:p>
@@ -17824,10 +17879,7 @@
         </w:tc>
       </w:tr>
     </w:tbl>
-    <w:p>
-      <w:bookmarkStart w:id="9" w:name="_GoBack"/>
-      <w:bookmarkEnd w:id="9"/>
-    </w:p>
+    <w:p/>
     <w:sectPr>
       <w:pgSz w:w="11906" w:h="16838"/>
       <w:pgMar w:top="1440" w:right="1800" w:bottom="1440" w:left="1800" w:header="851" w:footer="992" w:gutter="0"/>
